--- a/Evaluations of Courses/BCIT252.docx
+++ b/Evaluations of Courses/BCIT252.docx
@@ -4,18 +4,19 @@
   <w:body>
     <w:p>
       <w:r>
+        <w:t>BC</w:t>
+      </w:r>
+      <w:r>
         <w:t>IT252</w:t>
       </w:r>
     </w:p>
     <w:p>
-      <w:r>
-        <w:t xml:space="preserve">What is good about this </w:t>
-      </w:r>
-      <w:proofErr w:type="gramStart"/>
-      <w:r>
-        <w:t>course</w:t>
-      </w:r>
-      <w:proofErr w:type="gramEnd"/>
+      <w:pPr>
+        <w:pStyle w:val="Heading2"/>
+      </w:pPr>
+      <w:r>
+        <w:t>What is good about this course</w:t>
+      </w:r>
     </w:p>
     <w:p>
       <w:pPr>
@@ -92,10 +93,41 @@
       </w:r>
     </w:p>
     <w:p>
+      <w:r>
+        <w:t>I felt that the languages used help</w:t>
+      </w:r>
       <w:bookmarkStart w:id="0" w:name="_GoBack"/>
       <w:bookmarkEnd w:id="0"/>
-    </w:p>
-    <w:p>
+      <w:r>
+        <w:t>ed a lot with this project and it also helped me to fix any problems that I faced in terms of wrong code or code that didn’t work correctly.  I liked going through the stages of multimedia development and this was what I liked about my project.</w:t>
+      </w:r>
+    </w:p>
+    <w:p>
+      <w:pPr>
+        <w:spacing w:after="0"/>
+        <w:rPr>
+          <w:rFonts w:cs="Arial"/>
+        </w:rPr>
+      </w:pPr>
+      <w:r>
+        <w:rPr>
+          <w:rFonts w:cs="Arial"/>
+        </w:rPr>
+        <w:t>This course helped me design the user interface of my final project.</w:t>
+      </w:r>
+    </w:p>
+    <w:p>
+      <w:r>
+        <w:rPr>
+          <w:sz w:val="24"/>
+        </w:rPr>
+        <w:t>To start with we had to make a lighthouse and things just got more complicated from there. I really enjoyed this part of the class and made me have a change of heart in my pathway for my career</w:t>
+      </w:r>
+    </w:p>
+    <w:p>
+      <w:pPr>
+        <w:pStyle w:val="Heading2"/>
+      </w:pPr>
       <w:r>
         <w:t>Recommendations</w:t>
       </w:r>
@@ -505,6 +537,28 @@
     <w:name w:val="Normal"/>
     <w:qFormat/>
   </w:style>
+  <w:style w:type="paragraph" w:styleId="Heading2">
+    <w:name w:val="heading 2"/>
+    <w:basedOn w:val="Normal"/>
+    <w:next w:val="Normal"/>
+    <w:link w:val="Heading2Char"/>
+    <w:uiPriority w:val="9"/>
+    <w:unhideWhenUsed/>
+    <w:qFormat/>
+    <w:rsid w:val="00C051D7"/>
+    <w:pPr>
+      <w:keepNext/>
+      <w:keepLines/>
+      <w:spacing w:before="40" w:after="0"/>
+      <w:outlineLvl w:val="1"/>
+    </w:pPr>
+    <w:rPr>
+      <w:rFonts w:asciiTheme="majorHAnsi" w:eastAsiaTheme="majorEastAsia" w:hAnsiTheme="majorHAnsi" w:cstheme="majorBidi"/>
+      <w:color w:val="2E74B5" w:themeColor="accent1" w:themeShade="BF"/>
+      <w:sz w:val="26"/>
+      <w:szCs w:val="26"/>
+    </w:rPr>
+  </w:style>
   <w:style w:type="character" w:default="1" w:styleId="DefaultParagraphFont">
     <w:name w:val="Default Paragraph Font"/>
     <w:uiPriority w:val="1"/>
@@ -531,6 +585,19 @@
     <w:uiPriority w:val="99"/>
     <w:semiHidden/>
     <w:unhideWhenUsed/>
+  </w:style>
+  <w:style w:type="character" w:customStyle="1" w:styleId="Heading2Char">
+    <w:name w:val="Heading 2 Char"/>
+    <w:basedOn w:val="DefaultParagraphFont"/>
+    <w:link w:val="Heading2"/>
+    <w:uiPriority w:val="9"/>
+    <w:rsid w:val="00C051D7"/>
+    <w:rPr>
+      <w:rFonts w:asciiTheme="majorHAnsi" w:eastAsiaTheme="majorEastAsia" w:hAnsiTheme="majorHAnsi" w:cstheme="majorBidi"/>
+      <w:color w:val="2E74B5" w:themeColor="accent1" w:themeShade="BF"/>
+      <w:sz w:val="26"/>
+      <w:szCs w:val="26"/>
+    </w:rPr>
   </w:style>
 </w:styles>
 </file>

--- a/Evaluations of Courses/BCIT252.docx
+++ b/Evaluations of Courses/BCIT252.docx
@@ -3,13 +3,157 @@
 <w:document xmlns:wpc="http://schemas.microsoft.com/office/word/2010/wordprocessingCanvas" xmlns:mc="http://schemas.openxmlformats.org/markup-compatibility/2006" xmlns:o="urn:schemas-microsoft-com:office:office" xmlns:r="http://schemas.openxmlformats.org/officeDocument/2006/relationships" xmlns:m="http://schemas.openxmlformats.org/officeDocument/2006/math" xmlns:v="urn:schemas-microsoft-com:vml" xmlns:wp14="http://schemas.microsoft.com/office/word/2010/wordprocessingDrawing" xmlns:wp="http://schemas.openxmlformats.org/drawingml/2006/wordprocessingDrawing" xmlns:w10="urn:schemas-microsoft-com:office:word" xmlns:w="http://schemas.openxmlformats.org/wordprocessingml/2006/main" xmlns:w14="http://schemas.microsoft.com/office/word/2010/wordml" xmlns:w15="http://schemas.microsoft.com/office/word/2012/wordml" xmlns:wpg="http://schemas.microsoft.com/office/word/2010/wordprocessingGroup" xmlns:wpi="http://schemas.microsoft.com/office/word/2010/wordprocessingInk" xmlns:wne="http://schemas.microsoft.com/office/word/2006/wordml" xmlns:wps="http://schemas.microsoft.com/office/word/2010/wordprocessingShape" mc:Ignorable="w14 w15 wp14">
   <w:body>
     <w:p>
-      <w:r>
+      <w:pPr>
+        <w:pStyle w:val="Title"/>
+        <w:jc w:val="right"/>
+        <w:rPr>
+          <w:rFonts w:ascii="Century Gothic" w:hAnsi="Century Gothic"/>
+          <w:sz w:val="72"/>
+        </w:rPr>
+      </w:pPr>
+      <w:r>
+        <w:rPr>
+          <w:rFonts w:ascii="Century Gothic" w:hAnsi="Century Gothic"/>
+          <w:sz w:val="72"/>
+        </w:rPr>
         <w:t>BC</w:t>
       </w:r>
       <w:r>
+        <w:rPr>
+          <w:rFonts w:ascii="Century Gothic" w:hAnsi="Century Gothic"/>
+          <w:sz w:val="72"/>
+        </w:rPr>
         <w:t>IT252</w:t>
       </w:r>
     </w:p>
+    <w:p>
+      <w:pPr>
+        <w:pStyle w:val="Title"/>
+        <w:jc w:val="right"/>
+        <w:rPr>
+          <w:rFonts w:ascii="Century Gothic" w:hAnsi="Century Gothic"/>
+          <w:sz w:val="72"/>
+        </w:rPr>
+      </w:pPr>
+      <w:r>
+        <w:rPr>
+          <w:rFonts w:ascii="Century Gothic" w:hAnsi="Century Gothic"/>
+          <w:sz w:val="72"/>
+        </w:rPr>
+        <w:t>Multimedia &amp; Animation Development</w:t>
+      </w:r>
+    </w:p>
+    <w:p>
+      <w:pPr>
+        <w:pStyle w:val="Title"/>
+        <w:jc w:val="right"/>
+        <w:rPr>
+          <w:rFonts w:ascii="Century Gothic" w:hAnsi="Century Gothic"/>
+        </w:rPr>
+      </w:pPr>
+      <w:r>
+        <w:rPr>
+          <w:rFonts w:ascii="Century Gothic" w:hAnsi="Century Gothic"/>
+        </w:rPr>
+        <w:t>COURSE EVALUATIONS FROM</w:t>
+      </w:r>
+    </w:p>
+    <w:p>
+      <w:pPr>
+        <w:pStyle w:val="Title"/>
+        <w:jc w:val="right"/>
+        <w:rPr>
+          <w:rFonts w:ascii="Century Gothic" w:hAnsi="Century Gothic"/>
+        </w:rPr>
+      </w:pPr>
+      <w:r>
+        <w:rPr>
+          <w:rFonts w:ascii="Century Gothic" w:hAnsi="Century Gothic"/>
+        </w:rPr>
+        <w:t>CO-OPERATIVE EDUCATION PROJECT 2016 S1</w:t>
+      </w:r>
+    </w:p>
+    <w:p>
+      <w:pPr>
+        <w:rPr>
+          <w:rFonts w:eastAsiaTheme="majorEastAsia" w:cstheme="majorBidi"/>
+          <w:spacing w:val="-10"/>
+          <w:kern w:val="28"/>
+          <w:sz w:val="56"/>
+          <w:szCs w:val="56"/>
+        </w:rPr>
+      </w:pPr>
+      <w:r>
+        <w:rPr>
+          <w:noProof/>
+        </w:rPr>
+        <w:drawing>
+          <wp:anchor distT="0" distB="0" distL="114300" distR="114300" simplePos="0" relativeHeight="251659264" behindDoc="0" locked="0" layoutInCell="1" allowOverlap="1">
+            <wp:simplePos x="0" y="0"/>
+            <wp:positionH relativeFrom="column">
+              <wp:posOffset>3924300</wp:posOffset>
+            </wp:positionH>
+            <wp:positionV relativeFrom="paragraph">
+              <wp:posOffset>5707380</wp:posOffset>
+            </wp:positionV>
+            <wp:extent cx="1800225" cy="714375"/>
+            <wp:effectExtent l="0" t="0" r="9525" b="9525"/>
+            <wp:wrapSquare wrapText="bothSides"/>
+            <wp:docPr id="1" name="Picture 1" descr="unnamed"/>
+            <wp:cNvGraphicFramePr>
+              <a:graphicFrameLocks xmlns:a="http://schemas.openxmlformats.org/drawingml/2006/main" noChangeAspect="1"/>
+            </wp:cNvGraphicFramePr>
+            <a:graphic xmlns:a="http://schemas.openxmlformats.org/drawingml/2006/main">
+              <a:graphicData uri="http://schemas.openxmlformats.org/drawingml/2006/picture">
+                <pic:pic xmlns:pic="http://schemas.openxmlformats.org/drawingml/2006/picture">
+                  <pic:nvPicPr>
+                    <pic:cNvPr id="0" name="Picture 1" descr="unnamed"/>
+                    <pic:cNvPicPr>
+                      <a:picLocks noChangeAspect="1" noChangeArrowheads="1"/>
+                    </pic:cNvPicPr>
+                  </pic:nvPicPr>
+                  <pic:blipFill>
+                    <a:blip r:embed="rId4">
+                      <a:extLst>
+                        <a:ext uri="{28A0092B-C50C-407E-A947-70E740481C1C}">
+                          <a14:useLocalDpi xmlns:a14="http://schemas.microsoft.com/office/drawing/2010/main" val="0"/>
+                        </a:ext>
+                      </a:extLst>
+                    </a:blip>
+                    <a:srcRect/>
+                    <a:stretch>
+                      <a:fillRect/>
+                    </a:stretch>
+                  </pic:blipFill>
+                  <pic:spPr bwMode="auto">
+                    <a:xfrm>
+                      <a:off x="0" y="0"/>
+                      <a:ext cx="1800225" cy="714375"/>
+                    </a:xfrm>
+                    <a:prstGeom prst="rect">
+                      <a:avLst/>
+                    </a:prstGeom>
+                    <a:noFill/>
+                  </pic:spPr>
+                </pic:pic>
+              </a:graphicData>
+            </a:graphic>
+            <wp14:sizeRelH relativeFrom="page">
+              <wp14:pctWidth>0</wp14:pctWidth>
+            </wp14:sizeRelH>
+            <wp14:sizeRelV relativeFrom="page">
+              <wp14:pctHeight>0</wp14:pctHeight>
+            </wp14:sizeRelV>
+          </wp:anchor>
+        </w:drawing>
+      </w:r>
+      <w:r>
+        <w:br w:type="page"/>
+      </w:r>
+      <w:bookmarkStart w:id="0" w:name="_GoBack"/>
+      <w:bookmarkEnd w:id="0"/>
+    </w:p>
+    <w:p/>
     <w:p>
       <w:pPr>
         <w:pStyle w:val="Heading2"/>
@@ -94,12 +238,7 @@
     </w:p>
     <w:p>
       <w:r>
-        <w:t>I felt that the languages used help</w:t>
-      </w:r>
-      <w:bookmarkStart w:id="0" w:name="_GoBack"/>
-      <w:bookmarkEnd w:id="0"/>
-      <w:r>
-        <w:t>ed a lot with this project and it also helped me to fix any problems that I faced in terms of wrong code or code that didn’t work correctly.  I liked going through the stages of multimedia development and this was what I liked about my project.</w:t>
+        <w:t>I felt that the languages used helped a lot with this project and it also helped me to fix any problems that I faced in terms of wrong code or code that didn’t work correctly.  I liked going through the stages of multimedia development and this was what I liked about my project.</w:t>
       </w:r>
     </w:p>
     <w:p>
@@ -599,6 +738,40 @@
       <w:szCs w:val="26"/>
     </w:rPr>
   </w:style>
+  <w:style w:type="paragraph" w:styleId="Title">
+    <w:name w:val="Title"/>
+    <w:basedOn w:val="Normal"/>
+    <w:next w:val="Normal"/>
+    <w:link w:val="TitleChar"/>
+    <w:uiPriority w:val="10"/>
+    <w:qFormat/>
+    <w:rsid w:val="005D492E"/>
+    <w:pPr>
+      <w:spacing w:after="0" w:line="240" w:lineRule="auto"/>
+      <w:contextualSpacing/>
+    </w:pPr>
+    <w:rPr>
+      <w:rFonts w:asciiTheme="majorHAnsi" w:eastAsiaTheme="majorEastAsia" w:hAnsiTheme="majorHAnsi" w:cstheme="majorBidi"/>
+      <w:spacing w:val="-10"/>
+      <w:kern w:val="28"/>
+      <w:sz w:val="56"/>
+      <w:szCs w:val="56"/>
+    </w:rPr>
+  </w:style>
+  <w:style w:type="character" w:customStyle="1" w:styleId="TitleChar">
+    <w:name w:val="Title Char"/>
+    <w:basedOn w:val="DefaultParagraphFont"/>
+    <w:link w:val="Title"/>
+    <w:uiPriority w:val="10"/>
+    <w:rsid w:val="005D492E"/>
+    <w:rPr>
+      <w:rFonts w:asciiTheme="majorHAnsi" w:eastAsiaTheme="majorEastAsia" w:hAnsiTheme="majorHAnsi" w:cstheme="majorBidi"/>
+      <w:spacing w:val="-10"/>
+      <w:kern w:val="28"/>
+      <w:sz w:val="56"/>
+      <w:szCs w:val="56"/>
+    </w:rPr>
+  </w:style>
 </w:styles>
 </file>
 

--- a/Evaluations of Courses/BCIT252.docx
+++ b/Evaluations of Courses/BCIT252.docx
@@ -5,72 +5,44 @@
     <w:p>
       <w:pPr>
         <w:pStyle w:val="Title"/>
-        <w:jc w:val="right"/>
-        <w:rPr>
-          <w:rFonts w:ascii="Century Gothic" w:hAnsi="Century Gothic"/>
-          <w:sz w:val="72"/>
-        </w:rPr>
       </w:pPr>
       <w:r>
-        <w:rPr>
-          <w:rFonts w:ascii="Century Gothic" w:hAnsi="Century Gothic"/>
-          <w:sz w:val="72"/>
-        </w:rPr>
         <w:t>BC</w:t>
       </w:r>
       <w:r>
-        <w:rPr>
-          <w:rFonts w:ascii="Century Gothic" w:hAnsi="Century Gothic"/>
-          <w:sz w:val="72"/>
-        </w:rPr>
         <w:t>IT252</w:t>
       </w:r>
     </w:p>
     <w:p>
       <w:pPr>
         <w:pStyle w:val="Title"/>
-        <w:jc w:val="right"/>
-        <w:rPr>
-          <w:rFonts w:ascii="Century Gothic" w:hAnsi="Century Gothic"/>
-          <w:sz w:val="72"/>
-        </w:rPr>
       </w:pPr>
       <w:r>
-        <w:rPr>
-          <w:rFonts w:ascii="Century Gothic" w:hAnsi="Century Gothic"/>
-          <w:sz w:val="72"/>
-        </w:rPr>
         <w:t>Multimedia &amp; Animation Development</w:t>
       </w:r>
     </w:p>
     <w:p>
       <w:pPr>
-        <w:pStyle w:val="Title"/>
-        <w:jc w:val="right"/>
-        <w:rPr>
-          <w:rFonts w:ascii="Century Gothic" w:hAnsi="Century Gothic"/>
-        </w:rPr>
+        <w:pStyle w:val="Subtitle"/>
       </w:pPr>
       <w:r>
-        <w:rPr>
-          <w:rFonts w:ascii="Century Gothic" w:hAnsi="Century Gothic"/>
-        </w:rPr>
         <w:t>COURSE EVALUATIONS FROM</w:t>
       </w:r>
     </w:p>
     <w:p>
       <w:pPr>
-        <w:pStyle w:val="Title"/>
-        <w:jc w:val="right"/>
-        <w:rPr>
-          <w:rFonts w:ascii="Century Gothic" w:hAnsi="Century Gothic"/>
-        </w:rPr>
+        <w:pStyle w:val="Subtitle"/>
       </w:pPr>
       <w:r>
-        <w:rPr>
-          <w:rFonts w:ascii="Century Gothic" w:hAnsi="Century Gothic"/>
-        </w:rPr>
-        <w:t>CO-OPERATIVE EDUCATION PROJECT 2016 S1</w:t>
+        <w:t xml:space="preserve">CO-OPERATIVE EDUCATION </w:t>
+      </w:r>
+    </w:p>
+    <w:p>
+      <w:pPr>
+        <w:pStyle w:val="Subtitle"/>
+      </w:pPr>
+      <w:r>
+        <w:t>PROJECT 2016 S1</w:t>
       </w:r>
     </w:p>
     <w:p>
@@ -86,15 +58,16 @@
       <w:r>
         <w:rPr>
           <w:noProof/>
+          <w:lang w:eastAsia="zh-CN"/>
         </w:rPr>
         <w:drawing>
           <wp:anchor distT="0" distB="0" distL="114300" distR="114300" simplePos="0" relativeHeight="251659264" behindDoc="0" locked="0" layoutInCell="1" allowOverlap="1">
             <wp:simplePos x="0" y="0"/>
             <wp:positionH relativeFrom="column">
-              <wp:posOffset>3924300</wp:posOffset>
+              <wp:posOffset>3940810</wp:posOffset>
             </wp:positionH>
             <wp:positionV relativeFrom="paragraph">
-              <wp:posOffset>5707380</wp:posOffset>
+              <wp:posOffset>4738370</wp:posOffset>
             </wp:positionV>
             <wp:extent cx="1800225" cy="714375"/>
             <wp:effectExtent l="0" t="0" r="9525" b="9525"/>
@@ -163,112 +136,99 @@
       </w:r>
     </w:p>
     <w:p>
+      <w:r>
+        <w:t>The course kicked off with some theory work building on what we learned in Web Development. We had to research multimedia aspects such as sound, video, graphics and images. Definitely a very useful research assignment that helped me a lot in understanding the different multimedia elements.</w:t>
+      </w:r>
+    </w:p>
+    <w:p>
+      <w:r>
+        <w:t>The IT</w:t>
+      </w:r>
+      <w:r>
+        <w:t>2</w:t>
+      </w:r>
+      <w:r>
+        <w:t xml:space="preserve">52 course curriculum was used in our editing of design elements on each game. </w:t>
+      </w:r>
+    </w:p>
+    <w:p>
+      <w:r>
+        <w:t xml:space="preserve">The techniques that I used in my child prodigies were used quite extensively in the project. </w:t>
+      </w:r>
+      <w:r>
+        <w:t>For instance, in the course we use</w:t>
+      </w:r>
+      <w:r>
+        <w:t>d</w:t>
+      </w:r>
+      <w:r>
+        <w:t xml:space="preserve"> the complex tools for selecting areas on an image either by colour inversion, or lasso tools that allowed you to cut out areas of a picture. This was helpful in producing transparent backgrounds to each of the animals/items that we developed for the project.</w:t>
+      </w:r>
+    </w:p>
+    <w:p>
+      <w:r>
+        <w:t xml:space="preserve">In addition to this, what </w:t>
+      </w:r>
+      <w:r>
+        <w:t>I did with</w:t>
+      </w:r>
+      <w:r>
+        <w:t xml:space="preserve"> sound was used in the 80 or so samples that were needed for the project - testing to see whether the samples were satisfactory for use in the program. And also knowing where you can make compromises, </w:t>
+      </w:r>
+      <w:proofErr w:type="spellStart"/>
+      <w:r>
+        <w:t>e.g</w:t>
+      </w:r>
+      <w:proofErr w:type="spellEnd"/>
+      <w:r>
+        <w:t xml:space="preserve"> with file type and sampling size. We were dealt with a sound player that had a lot of constraints. One was that the default only uses wav files. When we realised how big the sound files would be as wav, we decided to search for a format that was more compressed and that could be pl</w:t>
+      </w:r>
+      <w:r>
+        <w:t xml:space="preserve">ayed easily. We decided on </w:t>
+      </w:r>
+      <w:proofErr w:type="spellStart"/>
+      <w:r>
+        <w:t>wma</w:t>
+      </w:r>
+      <w:proofErr w:type="spellEnd"/>
+      <w:r>
+        <w:t>.</w:t>
+      </w:r>
+    </w:p>
+    <w:p>
+      <w:r>
+        <w:t>Being able to critically look at the benefits of it was important for the maintainability of the project (could you imagine having this many sounds in a project?)</w:t>
+      </w:r>
+    </w:p>
+    <w:p>
+      <w:r>
+        <w:t>I felt that the languages used helped a lot with this project and it also helped me to fix any problems that I faced in terms of wrong code or code that didn’t work correctly.  I liked going through the stages of multimedia development and this was what I liked about my project.</w:t>
+      </w:r>
+    </w:p>
+    <w:p>
+      <w:r>
+        <w:t>This course helped me design the user interface of my final project.</w:t>
+      </w:r>
+    </w:p>
+    <w:p>
+      <w:r>
+        <w:t>To start with we had to make a lighthouse and things just got more complicated from there. I really enjoyed this part of the class and made me have a change of heart in my pathway for my career</w:t>
+      </w:r>
+    </w:p>
+    <w:p>
       <w:pPr>
-        <w:jc w:val="both"/>
+        <w:pStyle w:val="Heading2"/>
         <w:rPr>
-          <w:lang w:eastAsia="en-NZ"/>
+          <w:lang w:eastAsia="zh-CN"/>
         </w:rPr>
       </w:pPr>
       <w:r>
-        <w:rPr>
-          <w:lang w:eastAsia="en-NZ"/>
-        </w:rPr>
-        <w:t>The course kicked off with some theory work building on what we learned in Web Development. We had to research multimedia aspects such as sound, video, graphics and images. Definitely a very useful research assignment that helped me a lot in understanding the different multimedia elements.</w:t>
-      </w:r>
-    </w:p>
-    <w:p>
-      <w:r>
-        <w:t>The IT</w:t>
-      </w:r>
-      <w:r>
-        <w:t>2</w:t>
-      </w:r>
-      <w:r>
-        <w:t xml:space="preserve">52 course curriculum was used in our editing of design elements on each game. </w:t>
-      </w:r>
-    </w:p>
-    <w:p>
-      <w:r>
-        <w:t xml:space="preserve">The techniques that I used in my child prodigies were used quite extensively in the project. </w:t>
-      </w:r>
-      <w:r>
-        <w:t>For instance, in the course we use</w:t>
-      </w:r>
-      <w:r>
-        <w:t>d</w:t>
-      </w:r>
-      <w:r>
-        <w:t xml:space="preserve"> the complex tools for selecting areas on an image either by colour inversion, or lasso tools that allowed you to cut out areas of a picture. This was helpful in producing transparent backgrounds to each of the animals/items that we developed for the project.</w:t>
-      </w:r>
-    </w:p>
-    <w:p>
-      <w:r>
-        <w:t xml:space="preserve">In addition to this, what </w:t>
-      </w:r>
-      <w:r>
-        <w:t>I did with</w:t>
-      </w:r>
-      <w:r>
-        <w:t xml:space="preserve"> sound was used in the 80 or so samples that were needed for the project - testing to see whether the samples were satisfactory for use in the program. And also knowing where you can make compromises, </w:t>
-      </w:r>
-      <w:proofErr w:type="spellStart"/>
-      <w:r>
-        <w:t>e.g</w:t>
-      </w:r>
-      <w:proofErr w:type="spellEnd"/>
-      <w:r>
-        <w:t xml:space="preserve"> with file type and sampling size. We were dealt with a sound player that had a lot of constraints. One was that the default only uses wav files. When we realised how big the sound files would be as wav, we decided to search for a format that was more compressed and that could be pl</w:t>
-      </w:r>
-      <w:r>
-        <w:t xml:space="preserve">ayed easily. We decided on </w:t>
-      </w:r>
-      <w:proofErr w:type="spellStart"/>
-      <w:r>
-        <w:t>wma</w:t>
-      </w:r>
-      <w:proofErr w:type="spellEnd"/>
-      <w:r>
-        <w:t>.</w:t>
-      </w:r>
-    </w:p>
-    <w:p>
-      <w:r>
-        <w:t>Being able to critically look at the benefits of it was important for the maintainability of the project (could you imagine having this many sounds in a project?)</w:t>
-      </w:r>
-    </w:p>
-    <w:p>
-      <w:r>
-        <w:t>I felt that the languages used helped a lot with this project and it also helped me to fix any problems that I faced in terms of wrong code or code that didn’t work correctly.  I liked going through the stages of multimedia development and this was what I liked about my project.</w:t>
-      </w:r>
-    </w:p>
-    <w:p>
-      <w:pPr>
-        <w:spacing w:after="0"/>
-        <w:rPr>
-          <w:rFonts w:cs="Arial"/>
-        </w:rPr>
-      </w:pPr>
-      <w:r>
-        <w:rPr>
-          <w:rFonts w:cs="Arial"/>
-        </w:rPr>
-        <w:t>This course helped me design the user interface of my final project.</w:t>
-      </w:r>
-    </w:p>
-    <w:p>
-      <w:r>
-        <w:rPr>
-          <w:sz w:val="24"/>
-        </w:rPr>
-        <w:t>To start with we had to make a lighthouse and things just got more complicated from there. I really enjoyed this part of the class and made me have a change of heart in my pathway for my career</w:t>
-      </w:r>
-    </w:p>
-    <w:p>
-      <w:pPr>
-        <w:pStyle w:val="Heading2"/>
-      </w:pPr>
-      <w:r>
         <w:t>Recommendations</w:t>
+      </w:r>
+    </w:p>
+    <w:p>
+      <w:r>
+        <w:t>There are no recommendations for this course.</w:t>
       </w:r>
     </w:p>
     <w:p/>
@@ -675,6 +635,14 @@
   <w:style w:type="paragraph" w:default="1" w:styleId="Normal">
     <w:name w:val="Normal"/>
     <w:qFormat/>
+    <w:rsid w:val="0043170E"/>
+    <w:pPr>
+      <w:jc w:val="both"/>
+    </w:pPr>
+    <w:rPr>
+      <w:rFonts w:ascii="Times New Roman" w:hAnsi="Times New Roman" w:cs="Times New Roman"/>
+      <w:lang w:eastAsia="en-NZ"/>
+    </w:rPr>
   </w:style>
   <w:style w:type="paragraph" w:styleId="Heading2">
     <w:name w:val="heading 2"/>
@@ -745,16 +713,17 @@
     <w:link w:val="TitleChar"/>
     <w:uiPriority w:val="10"/>
     <w:qFormat/>
-    <w:rsid w:val="005D492E"/>
+    <w:rsid w:val="00DC30D9"/>
     <w:pPr>
       <w:spacing w:after="0" w:line="240" w:lineRule="auto"/>
       <w:contextualSpacing/>
+      <w:jc w:val="right"/>
     </w:pPr>
     <w:rPr>
-      <w:rFonts w:asciiTheme="majorHAnsi" w:eastAsiaTheme="majorEastAsia" w:hAnsiTheme="majorHAnsi" w:cstheme="majorBidi"/>
+      <w:rFonts w:ascii="Century Gothic" w:eastAsiaTheme="majorEastAsia" w:hAnsi="Century Gothic" w:cstheme="majorBidi"/>
       <w:spacing w:val="-10"/>
       <w:kern w:val="28"/>
-      <w:sz w:val="56"/>
+      <w:sz w:val="72"/>
       <w:szCs w:val="56"/>
     </w:rPr>
   </w:style>
@@ -763,13 +732,49 @@
     <w:basedOn w:val="DefaultParagraphFont"/>
     <w:link w:val="Title"/>
     <w:uiPriority w:val="10"/>
-    <w:rsid w:val="005D492E"/>
+    <w:rsid w:val="00DC30D9"/>
     <w:rPr>
-      <w:rFonts w:asciiTheme="majorHAnsi" w:eastAsiaTheme="majorEastAsia" w:hAnsiTheme="majorHAnsi" w:cstheme="majorBidi"/>
+      <w:rFonts w:ascii="Century Gothic" w:eastAsiaTheme="majorEastAsia" w:hAnsi="Century Gothic" w:cstheme="majorBidi"/>
       <w:spacing w:val="-10"/>
       <w:kern w:val="28"/>
+      <w:sz w:val="72"/>
+      <w:szCs w:val="56"/>
+      <w:lang w:eastAsia="en-NZ"/>
+    </w:rPr>
+  </w:style>
+  <w:style w:type="paragraph" w:styleId="Subtitle">
+    <w:name w:val="Subtitle"/>
+    <w:basedOn w:val="Normal"/>
+    <w:next w:val="Normal"/>
+    <w:link w:val="SubtitleChar"/>
+    <w:uiPriority w:val="11"/>
+    <w:qFormat/>
+    <w:rsid w:val="00DC30D9"/>
+    <w:pPr>
+      <w:numPr>
+        <w:ilvl w:val="1"/>
+      </w:numPr>
+      <w:jc w:val="right"/>
+    </w:pPr>
+    <w:rPr>
+      <w:rFonts w:ascii="Century Gothic" w:hAnsi="Century Gothic"/>
+      <w:spacing w:val="15"/>
       <w:sz w:val="56"/>
       <w:szCs w:val="56"/>
+    </w:rPr>
+  </w:style>
+  <w:style w:type="character" w:customStyle="1" w:styleId="SubtitleChar">
+    <w:name w:val="Subtitle Char"/>
+    <w:basedOn w:val="DefaultParagraphFont"/>
+    <w:link w:val="Subtitle"/>
+    <w:uiPriority w:val="11"/>
+    <w:rsid w:val="00DC30D9"/>
+    <w:rPr>
+      <w:rFonts w:ascii="Century Gothic" w:hAnsi="Century Gothic" w:cs="Times New Roman"/>
+      <w:spacing w:val="15"/>
+      <w:sz w:val="56"/>
+      <w:szCs w:val="56"/>
+      <w:lang w:eastAsia="en-NZ"/>
     </w:rPr>
   </w:style>
 </w:styles>

--- a/Evaluations of Courses/BCIT252.docx
+++ b/Evaluations of Courses/BCIT252.docx
@@ -7,72 +7,265 @@
         <w:pStyle w:val="Title"/>
       </w:pPr>
       <w:r>
-        <w:t>BC</w:t>
-      </w:r>
-      <w:r>
-        <w:t>IT252</w:t>
-      </w:r>
-    </w:p>
-    <w:p>
-      <w:pPr>
-        <w:pStyle w:val="Title"/>
-      </w:pPr>
-      <w:r>
-        <w:t>Multimedia &amp; Animation Development</w:t>
-      </w:r>
-    </w:p>
-    <w:p>
-      <w:pPr>
-        <w:pStyle w:val="Subtitle"/>
-      </w:pPr>
-      <w:r>
-        <w:t>COURSE EVALUATIONS FROM</w:t>
-      </w:r>
-    </w:p>
-    <w:p>
-      <w:pPr>
-        <w:pStyle w:val="Subtitle"/>
-      </w:pPr>
-      <w:r>
-        <w:t xml:space="preserve">CO-OPERATIVE EDUCATION </w:t>
-      </w:r>
-    </w:p>
-    <w:p>
-      <w:pPr>
-        <w:pStyle w:val="Subtitle"/>
-      </w:pPr>
-      <w:r>
-        <w:t>PROJECT 2016 S1</w:t>
-      </w:r>
-    </w:p>
-    <w:p>
-      <w:pPr>
-        <w:rPr>
-          <w:rFonts w:eastAsiaTheme="majorEastAsia" w:cstheme="majorBidi"/>
-          <w:spacing w:val="-10"/>
-          <w:kern w:val="28"/>
-          <w:sz w:val="56"/>
-          <w:szCs w:val="56"/>
-        </w:rPr>
-      </w:pPr>
-      <w:r>
-        <w:rPr>
-          <w:noProof/>
-          <w:lang w:eastAsia="zh-CN"/>
-        </w:rPr>
+        <mc:AlternateContent>
+          <mc:Choice Requires="wps">
+            <w:drawing>
+              <wp:anchor distT="0" distB="0" distL="114300" distR="114300" simplePos="0" relativeHeight="251663360" behindDoc="0" locked="0" layoutInCell="1" allowOverlap="1" wp14:anchorId="0B231293" wp14:editId="5B8C4A0C">
+                <wp:simplePos x="0" y="0"/>
+                <wp:positionH relativeFrom="column">
+                  <wp:posOffset>895350</wp:posOffset>
+                </wp:positionH>
+                <wp:positionV relativeFrom="paragraph">
+                  <wp:posOffset>2028825</wp:posOffset>
+                </wp:positionV>
+                <wp:extent cx="4467225" cy="9525"/>
+                <wp:effectExtent l="0" t="0" r="28575" b="28575"/>
+                <wp:wrapNone/>
+                <wp:docPr id="4" name="Straight Connector 4"/>
+                <wp:cNvGraphicFramePr/>
+                <a:graphic xmlns:a="http://schemas.openxmlformats.org/drawingml/2006/main">
+                  <a:graphicData uri="http://schemas.microsoft.com/office/word/2010/wordprocessingShape">
+                    <wps:wsp>
+                      <wps:cNvCnPr/>
+                      <wps:spPr>
+                        <a:xfrm flipH="1" flipV="1">
+                          <a:off x="0" y="0"/>
+                          <a:ext cx="4467225" cy="9525"/>
+                        </a:xfrm>
+                        <a:prstGeom prst="line">
+                          <a:avLst/>
+                        </a:prstGeom>
+                        <a:ln>
+                          <a:solidFill>
+                            <a:schemeClr val="tx1"/>
+                          </a:solidFill>
+                        </a:ln>
+                      </wps:spPr>
+                      <wps:style>
+                        <a:lnRef idx="1">
+                          <a:schemeClr val="accent1"/>
+                        </a:lnRef>
+                        <a:fillRef idx="0">
+                          <a:schemeClr val="accent1"/>
+                        </a:fillRef>
+                        <a:effectRef idx="0">
+                          <a:schemeClr val="accent1"/>
+                        </a:effectRef>
+                        <a:fontRef idx="minor">
+                          <a:schemeClr val="tx1"/>
+                        </a:fontRef>
+                      </wps:style>
+                      <wps:bodyPr/>
+                    </wps:wsp>
+                  </a:graphicData>
+                </a:graphic>
+              </wp:anchor>
+            </w:drawing>
+          </mc:Choice>
+          <mc:Fallback>
+            <w:pict>
+              <v:line w14:anchorId="1BBBD4F5" id="Straight Connector 4" o:spid="_x0000_s1026" style="position:absolute;flip:x y;z-index:251663360;visibility:visible;mso-wrap-style:square;mso-wrap-distance-left:9pt;mso-wrap-distance-top:0;mso-wrap-distance-right:9pt;mso-wrap-distance-bottom:0;mso-position-horizontal:absolute;mso-position-horizontal-relative:text;mso-position-vertical:absolute;mso-position-vertical-relative:text" from="70.5pt,159.75pt" to="422.25pt,160.5pt" o:gfxdata="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" strokecolor="black [3213]" strokeweight=".5pt">
+                <v:stroke joinstyle="miter"/>
+              </v:line>
+            </w:pict>
+          </mc:Fallback>
+        </mc:AlternateContent>
+      </w:r>
+      <w:r>
+        <mc:AlternateContent>
+          <mc:Choice Requires="wps">
+            <w:drawing>
+              <wp:anchor distT="45720" distB="45720" distL="114300" distR="114300" simplePos="0" relativeHeight="251661312" behindDoc="0" locked="0" layoutInCell="1" allowOverlap="1" wp14:anchorId="1FA3D096" wp14:editId="6A85BE57">
+                <wp:simplePos x="0" y="0"/>
+                <wp:positionH relativeFrom="column">
+                  <wp:posOffset>0</wp:posOffset>
+                </wp:positionH>
+                <wp:positionV relativeFrom="paragraph">
+                  <wp:posOffset>46990</wp:posOffset>
+                </wp:positionV>
+                <wp:extent cx="5486400" cy="4520565"/>
+                <wp:effectExtent l="0" t="0" r="19050" b="17145"/>
+                <wp:wrapSquare wrapText="bothSides"/>
+                <wp:docPr id="217" name="Text Box 217"/>
+                <wp:cNvGraphicFramePr>
+                  <a:graphicFrameLocks xmlns:a="http://schemas.openxmlformats.org/drawingml/2006/main"/>
+                </wp:cNvGraphicFramePr>
+                <a:graphic xmlns:a="http://schemas.openxmlformats.org/drawingml/2006/main">
+                  <a:graphicData uri="http://schemas.microsoft.com/office/word/2010/wordprocessingShape">
+                    <wps:wsp>
+                      <wps:cNvSpPr txBox="1">
+                        <a:spLocks noChangeArrowheads="1"/>
+                      </wps:cNvSpPr>
+                      <wps:spPr bwMode="auto">
+                        <a:xfrm>
+                          <a:off x="0" y="0"/>
+                          <a:ext cx="5486400" cy="4520565"/>
+                        </a:xfrm>
+                        <a:prstGeom prst="rect">
+                          <a:avLst/>
+                        </a:prstGeom>
+                        <a:solidFill>
+                          <a:srgbClr val="FFFFFF"/>
+                        </a:solidFill>
+                        <a:ln w="9525">
+                          <a:solidFill>
+                            <a:schemeClr val="bg1"/>
+                          </a:solidFill>
+                          <a:miter lim="800000"/>
+                          <a:headEnd/>
+                          <a:tailEnd/>
+                        </a:ln>
+                      </wps:spPr>
+                      <wps:txbx>
+                        <w:txbxContent>
+                          <w:p>
+                            <w:pPr>
+                              <w:pStyle w:val="Title"/>
+                            </w:pPr>
+                            <w:r>
+                              <w:t>BCIT252</w:t>
+                            </w:r>
+                          </w:p>
+                          <w:p>
+                            <w:pPr>
+                              <w:pStyle w:val="Title"/>
+                            </w:pPr>
+                            <w:r>
+                              <w:t>Multimedia &amp; Animation Development</w:t>
+                            </w:r>
+                          </w:p>
+                          <w:p>
+                            <w:pPr>
+                              <w:pStyle w:val="Subtitle"/>
+                            </w:pPr>
+                          </w:p>
+                          <w:p>
+                            <w:pPr>
+                              <w:pStyle w:val="Subtitle"/>
+                            </w:pPr>
+                            <w:r>
+                              <w:t>COURSE EVALUATIONS FROM</w:t>
+                            </w:r>
+                          </w:p>
+                          <w:p>
+                            <w:pPr>
+                              <w:pStyle w:val="Subtitle"/>
+                            </w:pPr>
+                            <w:r>
+                              <w:t xml:space="preserve">CO-OPERATIVE EDUCATION </w:t>
+                            </w:r>
+                          </w:p>
+                          <w:p>
+                            <w:pPr>
+                              <w:pStyle w:val="Subtitle"/>
+                            </w:pPr>
+                            <w:r>
+                              <w:t>PROJECT 2016 S1</w:t>
+                            </w:r>
+                          </w:p>
+                          <w:p>
+                            <w:pPr>
+                              <w:pStyle w:val="Heading3Char"/>
+                            </w:pPr>
+                          </w:p>
+                        </w:txbxContent>
+                      </wps:txbx>
+                      <wps:bodyPr rot="0" vert="horz" wrap="square" lIns="91440" tIns="45720" rIns="91440" bIns="45720" anchor="t" anchorCtr="0">
+                        <a:spAutoFit/>
+                      </wps:bodyPr>
+                    </wps:wsp>
+                  </a:graphicData>
+                </a:graphic>
+                <wp14:sizeRelH relativeFrom="margin">
+                  <wp14:pctWidth>0</wp14:pctWidth>
+                </wp14:sizeRelH>
+                <wp14:sizeRelV relativeFrom="margin">
+                  <wp14:pctHeight>20000</wp14:pctHeight>
+                </wp14:sizeRelV>
+              </wp:anchor>
+            </w:drawing>
+          </mc:Choice>
+          <mc:Fallback>
+            <w:pict>
+              <v:shapetype w14:anchorId="1FA3D096" id="_x0000_t202" coordsize="21600,21600" o:spt="202" path="m,l,21600r21600,l21600,xe">
+                <v:stroke joinstyle="miter"/>
+                <v:path gradientshapeok="t" o:connecttype="rect"/>
+              </v:shapetype>
+              <v:shape id="Text Box 217" o:spid="_x0000_s1026" type="#_x0000_t202" style="position:absolute;left:0;text-align:left;margin-left:0;margin-top:3.7pt;width:6in;height:355.95pt;z-index:251661312;visibility:visible;mso-wrap-style:square;mso-width-percent:0;mso-height-percent:200;mso-wrap-distance-left:9pt;mso-wrap-distance-top:3.6pt;mso-wrap-distance-right:9pt;mso-wrap-distance-bottom:3.6pt;mso-position-horizontal:absolute;mso-position-horizontal-relative:text;mso-position-vertical:absolute;mso-position-vertical-relative:text;mso-width-percent:0;mso-height-percent:200;mso-width-relative:margin;mso-height-relative:margin;v-text-anchor:top" o:gfxdata="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" strokecolor="white [3212]">
+                <v:textbox style="mso-fit-shape-to-text:t">
+                  <w:txbxContent>
+                    <w:p>
+                      <w:pPr>
+                        <w:pStyle w:val="Title"/>
+                      </w:pPr>
+                      <w:r>
+                        <w:t>BCIT252</w:t>
+                      </w:r>
+                    </w:p>
+                    <w:p>
+                      <w:pPr>
+                        <w:pStyle w:val="Title"/>
+                      </w:pPr>
+                      <w:r>
+                        <w:t>Multimedia &amp; Animation Development</w:t>
+                      </w:r>
+                    </w:p>
+                    <w:p>
+                      <w:pPr>
+                        <w:pStyle w:val="Subtitle"/>
+                      </w:pPr>
+                    </w:p>
+                    <w:p>
+                      <w:pPr>
+                        <w:pStyle w:val="Subtitle"/>
+                      </w:pPr>
+                      <w:r>
+                        <w:t>COURSE EVALUATIONS FROM</w:t>
+                      </w:r>
+                    </w:p>
+                    <w:p>
+                      <w:pPr>
+                        <w:pStyle w:val="Subtitle"/>
+                      </w:pPr>
+                      <w:r>
+                        <w:t xml:space="preserve">CO-OPERATIVE EDUCATION </w:t>
+                      </w:r>
+                    </w:p>
+                    <w:p>
+                      <w:pPr>
+                        <w:pStyle w:val="Subtitle"/>
+                      </w:pPr>
+                      <w:r>
+                        <w:t>PROJECT 2016 S1</w:t>
+                      </w:r>
+                    </w:p>
+                    <w:p>
+                      <w:pPr>
+                        <w:pStyle w:val="Heading3Char"/>
+                      </w:pPr>
+                    </w:p>
+                  </w:txbxContent>
+                </v:textbox>
+                <w10:wrap type="square"/>
+              </v:shape>
+            </w:pict>
+          </mc:Fallback>
+        </mc:AlternateContent>
+      </w:r>
+      <w:r>
         <w:drawing>
-          <wp:anchor distT="0" distB="0" distL="114300" distR="114300" simplePos="0" relativeHeight="251659264" behindDoc="0" locked="0" layoutInCell="1" allowOverlap="1">
+          <wp:anchor distT="0" distB="0" distL="114300" distR="114300" simplePos="0" relativeHeight="251662336" behindDoc="0" locked="0" layoutInCell="1" allowOverlap="1" wp14:anchorId="27E4041F" wp14:editId="717EDE0B">
             <wp:simplePos x="0" y="0"/>
             <wp:positionH relativeFrom="column">
-              <wp:posOffset>3940810</wp:posOffset>
+              <wp:posOffset>0</wp:posOffset>
             </wp:positionH>
             <wp:positionV relativeFrom="paragraph">
-              <wp:posOffset>4738370</wp:posOffset>
+              <wp:posOffset>7479030</wp:posOffset>
             </wp:positionV>
-            <wp:extent cx="1800225" cy="714375"/>
-            <wp:effectExtent l="0" t="0" r="9525" b="9525"/>
+            <wp:extent cx="800100" cy="1371600"/>
+            <wp:effectExtent l="0" t="0" r="0" b="0"/>
             <wp:wrapSquare wrapText="bothSides"/>
-            <wp:docPr id="1" name="Picture 1" descr="unnamed"/>
+            <wp:docPr id="2" name="Picture 2" descr="\\ADFSSTUD1\n-q\njs236\Documents\Downloads\unnamed.png"/>
             <wp:cNvGraphicFramePr>
               <a:graphicFrameLocks xmlns:a="http://schemas.openxmlformats.org/drawingml/2006/main" noChangeAspect="1"/>
             </wp:cNvGraphicFramePr>
@@ -80,7 +273,7 @@
               <a:graphicData uri="http://schemas.openxmlformats.org/drawingml/2006/picture">
                 <pic:pic xmlns:pic="http://schemas.openxmlformats.org/drawingml/2006/picture">
                   <pic:nvPicPr>
-                    <pic:cNvPr id="0" name="Picture 1" descr="unnamed"/>
+                    <pic:cNvPr id="0" name="Picture 1" descr="\\ADFSSTUD1\n-q\njs236\Documents\Downloads\unnamed.png"/>
                     <pic:cNvPicPr>
                       <a:picLocks noChangeAspect="1" noChangeArrowheads="1"/>
                     </pic:cNvPicPr>
@@ -101,12 +294,15 @@
                   <pic:spPr bwMode="auto">
                     <a:xfrm>
                       <a:off x="0" y="0"/>
-                      <a:ext cx="1800225" cy="714375"/>
+                      <a:ext cx="800100" cy="1371600"/>
                     </a:xfrm>
                     <a:prstGeom prst="rect">
                       <a:avLst/>
                     </a:prstGeom>
                     <a:noFill/>
+                    <a:ln>
+                      <a:noFill/>
+                    </a:ln>
                   </pic:spPr>
                 </pic:pic>
               </a:graphicData>
@@ -120,6 +316,17 @@
           </wp:anchor>
         </w:drawing>
       </w:r>
+    </w:p>
+    <w:p>
+      <w:pPr>
+        <w:rPr>
+          <w:rFonts w:eastAsiaTheme="majorEastAsia" w:cstheme="majorBidi"/>
+          <w:spacing w:val="-10"/>
+          <w:kern w:val="28"/>
+          <w:sz w:val="56"/>
+          <w:szCs w:val="56"/>
+        </w:rPr>
+      </w:pPr>
       <w:r>
         <w:br w:type="page"/>
       </w:r>
@@ -136,6 +343,14 @@
       </w:r>
     </w:p>
     <w:p>
+      <w:pPr>
+        <w:pStyle w:val="Heading3"/>
+      </w:pPr>
+      <w:r>
+        <w:t>How the course is relevant to projects</w:t>
+      </w:r>
+    </w:p>
+    <w:p>
       <w:r>
         <w:t>The course kicked off with some theory work building on what we learned in Web Development. We had to research multimedia aspects such as sound, video, graphics and images. Definitely a very useful research assignment that helped me a lot in understanding the different multimedia elements.</w:t>
       </w:r>
@@ -215,6 +430,12 @@
         <w:t>To start with we had to make a lighthouse and things just got more complicated from there. I really enjoyed this part of the class and made me have a change of heart in my pathway for my career</w:t>
       </w:r>
     </w:p>
+    <w:p>
+      <w:r>
+        <w:br w:type="page"/>
+      </w:r>
+    </w:p>
+    <w:p/>
     <w:p>
       <w:pPr>
         <w:pStyle w:val="Heading2"/>
@@ -652,7 +873,7 @@
     <w:uiPriority w:val="9"/>
     <w:unhideWhenUsed/>
     <w:qFormat/>
-    <w:rsid w:val="00C051D7"/>
+    <w:rsid w:val="001033E5"/>
     <w:pPr>
       <w:keepNext/>
       <w:keepLines/>
@@ -662,8 +883,30 @@
     <w:rPr>
       <w:rFonts w:asciiTheme="majorHAnsi" w:eastAsiaTheme="majorEastAsia" w:hAnsiTheme="majorHAnsi" w:cstheme="majorBidi"/>
       <w:color w:val="2E74B5" w:themeColor="accent1" w:themeShade="BF"/>
-      <w:sz w:val="26"/>
+      <w:sz w:val="40"/>
       <w:szCs w:val="26"/>
+    </w:rPr>
+  </w:style>
+  <w:style w:type="paragraph" w:styleId="Heading3">
+    <w:name w:val="heading 3"/>
+    <w:basedOn w:val="Normal"/>
+    <w:next w:val="Normal"/>
+    <w:link w:val="Heading3Char"/>
+    <w:uiPriority w:val="9"/>
+    <w:unhideWhenUsed/>
+    <w:qFormat/>
+    <w:rsid w:val="001033E5"/>
+    <w:pPr>
+      <w:keepNext/>
+      <w:keepLines/>
+      <w:spacing w:before="40" w:after="200"/>
+      <w:outlineLvl w:val="2"/>
+    </w:pPr>
+    <w:rPr>
+      <w:rFonts w:asciiTheme="majorHAnsi" w:eastAsiaTheme="majorEastAsia" w:hAnsiTheme="majorHAnsi" w:cstheme="majorBidi"/>
+      <w:color w:val="1F4D78" w:themeColor="accent1" w:themeShade="7F"/>
+      <w:sz w:val="36"/>
+      <w:szCs w:val="24"/>
     </w:rPr>
   </w:style>
   <w:style w:type="character" w:default="1" w:styleId="DefaultParagraphFont">
@@ -698,12 +941,13 @@
     <w:basedOn w:val="DefaultParagraphFont"/>
     <w:link w:val="Heading2"/>
     <w:uiPriority w:val="9"/>
-    <w:rsid w:val="00C051D7"/>
+    <w:rsid w:val="001033E5"/>
     <w:rPr>
       <w:rFonts w:asciiTheme="majorHAnsi" w:eastAsiaTheme="majorEastAsia" w:hAnsiTheme="majorHAnsi" w:cstheme="majorBidi"/>
       <w:color w:val="2E74B5" w:themeColor="accent1" w:themeShade="BF"/>
-      <w:sz w:val="26"/>
+      <w:sz w:val="40"/>
       <w:szCs w:val="26"/>
+      <w:lang w:eastAsia="en-NZ"/>
     </w:rPr>
   </w:style>
   <w:style w:type="paragraph" w:styleId="Title">
@@ -774,6 +1018,20 @@
       <w:spacing w:val="15"/>
       <w:sz w:val="56"/>
       <w:szCs w:val="56"/>
+      <w:lang w:eastAsia="en-NZ"/>
+    </w:rPr>
+  </w:style>
+  <w:style w:type="character" w:customStyle="1" w:styleId="Heading3Char">
+    <w:name w:val="Heading 3 Char"/>
+    <w:basedOn w:val="DefaultParagraphFont"/>
+    <w:link w:val="Heading3"/>
+    <w:uiPriority w:val="9"/>
+    <w:rsid w:val="001033E5"/>
+    <w:rPr>
+      <w:rFonts w:asciiTheme="majorHAnsi" w:eastAsiaTheme="majorEastAsia" w:hAnsiTheme="majorHAnsi" w:cstheme="majorBidi"/>
+      <w:color w:val="1F4D78" w:themeColor="accent1" w:themeShade="7F"/>
+      <w:sz w:val="36"/>
+      <w:szCs w:val="24"/>
       <w:lang w:eastAsia="en-NZ"/>
     </w:rPr>
   </w:style>

--- a/Evaluations of Courses/BCIT252.docx
+++ b/Evaluations of Courses/BCIT252.docx
@@ -7,6 +7,10 @@
         <w:pStyle w:val="Title"/>
       </w:pPr>
       <w:r>
+        <w:rPr>
+          <w:noProof/>
+          <w:lang w:eastAsia="zh-CN"/>
+        </w:rPr>
         <mc:AlternateContent>
           <mc:Choice Requires="wps">
             <w:drawing>
@@ -72,6 +76,10 @@
         </mc:AlternateContent>
       </w:r>
       <w:r>
+        <w:rPr>
+          <w:noProof/>
+          <w:lang w:eastAsia="zh-CN"/>
+        </w:rPr>
         <mc:AlternateContent>
           <mc:Choice Requires="wps">
             <w:drawing>
@@ -163,11 +171,7 @@
                               <w:t>PROJECT 2016 S1</w:t>
                             </w:r>
                           </w:p>
-                          <w:p>
-                            <w:pPr>
-                              <w:pStyle w:val="Heading3Char"/>
-                            </w:pPr>
-                          </w:p>
+                          <w:p/>
                         </w:txbxContent>
                       </wps:txbx>
                       <wps:bodyPr rot="0" vert="horz" wrap="square" lIns="91440" tIns="45720" rIns="91440" bIns="45720" anchor="t" anchorCtr="0">
@@ -253,6 +257,10 @@
         </mc:AlternateContent>
       </w:r>
       <w:r>
+        <w:rPr>
+          <w:noProof/>
+          <w:lang w:eastAsia="zh-CN"/>
+        </w:rPr>
         <w:drawing>
           <wp:anchor distT="0" distB="0" distL="114300" distR="114300" simplePos="0" relativeHeight="251662336" behindDoc="0" locked="0" layoutInCell="1" allowOverlap="1" wp14:anchorId="27E4041F" wp14:editId="717EDE0B">
             <wp:simplePos x="0" y="0"/>
@@ -330,8 +338,6 @@
       <w:r>
         <w:br w:type="page"/>
       </w:r>
-      <w:bookmarkStart w:id="0" w:name="_GoBack"/>
-      <w:bookmarkEnd w:id="0"/>
     </w:p>
     <w:p/>
     <w:p>
@@ -379,8 +385,11 @@
       <w:r>
         <w:t xml:space="preserve"> the complex tools for selecting areas on an image either by colour inversion, or lasso tools that allowed you to cut out areas of a picture. This was helpful in producing transparent backgrounds to each of the animals/items that we developed for the project.</w:t>
       </w:r>
-    </w:p>
-    <w:p>
+      <w:r>
+        <w:t xml:space="preserve"> </w:t>
+      </w:r>
+      <w:bookmarkStart w:id="0" w:name="_GoBack"/>
+      <w:bookmarkEnd w:id="0"/>
       <w:r>
         <w:t xml:space="preserve">In addition to this, what </w:t>
       </w:r>
@@ -409,8 +418,9 @@
       <w:r>
         <w:t>.</w:t>
       </w:r>
-    </w:p>
-    <w:p>
+      <w:r>
+        <w:t xml:space="preserve"> </w:t>
+      </w:r>
       <w:r>
         <w:t>Being able to critically look at the benefits of it was important for the maintainability of the project (could you imagine having this many sounds in a project?)</w:t>
       </w:r>

--- a/Evaluations of Courses/BCIT252.docx
+++ b/Evaluations of Courses/BCIT252.docx
@@ -152,7 +152,7 @@
                               <w:pStyle w:val="Subtitle"/>
                             </w:pPr>
                             <w:r>
-                              <w:t>COURSE EVALUATIONS FROM</w:t>
+                              <w:t>Course evaluations from</w:t>
                             </w:r>
                           </w:p>
                           <w:p>
@@ -160,7 +160,10 @@
                               <w:pStyle w:val="Subtitle"/>
                             </w:pPr>
                             <w:r>
-                              <w:t xml:space="preserve">CO-OPERATIVE EDUCATION </w:t>
+                              <w:t>Co-operative E</w:t>
+                            </w:r>
+                            <w:r>
+                              <w:t xml:space="preserve">ducation </w:t>
                             </w:r>
                           </w:p>
                           <w:p>
@@ -168,7 +171,7 @@
                               <w:pStyle w:val="Subtitle"/>
                             </w:pPr>
                             <w:r>
-                              <w:t>PROJECT 2016 S1</w:t>
+                              <w:t>Project 2016 s1</w:t>
                             </w:r>
                           </w:p>
                           <w:p/>
@@ -224,7 +227,7 @@
                         <w:pStyle w:val="Subtitle"/>
                       </w:pPr>
                       <w:r>
-                        <w:t>COURSE EVALUATIONS FROM</w:t>
+                        <w:t>Course evaluations from</w:t>
                       </w:r>
                     </w:p>
                     <w:p>
@@ -232,7 +235,10 @@
                         <w:pStyle w:val="Subtitle"/>
                       </w:pPr>
                       <w:r>
-                        <w:t xml:space="preserve">CO-OPERATIVE EDUCATION </w:t>
+                        <w:t>Co-operative E</w:t>
+                      </w:r>
+                      <w:r>
+                        <w:t xml:space="preserve">ducation </w:t>
                       </w:r>
                     </w:p>
                     <w:p>
@@ -240,14 +246,10 @@
                         <w:pStyle w:val="Subtitle"/>
                       </w:pPr>
                       <w:r>
-                        <w:t>PROJECT 2016 S1</w:t>
+                        <w:t>Project 2016 s1</w:t>
                       </w:r>
                     </w:p>
-                    <w:p>
-                      <w:pPr>
-                        <w:pStyle w:val="Heading3Char"/>
-                      </w:pPr>
-                    </w:p>
+                    <w:p/>
                   </w:txbxContent>
                 </v:textbox>
                 <w10:wrap type="square"/>
@@ -287,7 +289,7 @@
                     </pic:cNvPicPr>
                   </pic:nvPicPr>
                   <pic:blipFill>
-                    <a:blip r:embed="rId4">
+                    <a:blip r:embed="rId7">
                       <a:extLst>
                         <a:ext uri="{28A0092B-C50C-407E-A947-70E740481C1C}">
                           <a14:useLocalDpi xmlns:a14="http://schemas.microsoft.com/office/drawing/2010/main" val="0"/>
@@ -345,132 +347,428 @@
         <w:pStyle w:val="Heading2"/>
       </w:pPr>
       <w:r>
-        <w:t>What is good about this course</w:t>
+        <w:t>Introduction</w:t>
       </w:r>
     </w:p>
     <w:p>
       <w:pPr>
-        <w:pStyle w:val="Heading3"/>
-      </w:pPr>
-      <w:r>
-        <w:t>How the course is relevant to projects</w:t>
-      </w:r>
-    </w:p>
-    <w:p>
-      <w:r>
-        <w:t>The course kicked off with some theory work building on what we learned in Web Development. We had to research multimedia aspects such as sound, video, graphics and images. Definitely a very useful research assignment that helped me a lot in understanding the different multimedia elements.</w:t>
-      </w:r>
-    </w:p>
-    <w:p>
-      <w:r>
-        <w:t>The IT</w:t>
-      </w:r>
-      <w:r>
-        <w:t>2</w:t>
-      </w:r>
-      <w:r>
-        <w:t xml:space="preserve">52 course curriculum was used in our editing of design elements on each game. </w:t>
-      </w:r>
-    </w:p>
-    <w:p>
-      <w:r>
-        <w:t xml:space="preserve">The techniques that I used in my child prodigies were used quite extensively in the project. </w:t>
-      </w:r>
-      <w:r>
-        <w:t>For instance, in the course we use</w:t>
-      </w:r>
-      <w:r>
-        <w:t>d</w:t>
-      </w:r>
-      <w:r>
-        <w:t xml:space="preserve"> the complex tools for selecting areas on an image either by colour inversion, or lasso tools that allowed you to cut out areas of a picture. This was helpful in producing transparent backgrounds to each of the animals/items that we developed for the project.</w:t>
-      </w:r>
-      <w:r>
-        <w:t xml:space="preserve"> </w:t>
-      </w:r>
-      <w:bookmarkStart w:id="0" w:name="_GoBack"/>
-      <w:bookmarkEnd w:id="0"/>
-      <w:r>
-        <w:t xml:space="preserve">In addition to this, what </w:t>
-      </w:r>
-      <w:r>
-        <w:t>I did with</w:t>
-      </w:r>
-      <w:r>
-        <w:t xml:space="preserve"> sound was used in the 80 or so samples that were needed for the project - testing to see whether the samples were satisfactory for use in the program. And also knowing where you can make compromises, </w:t>
-      </w:r>
-      <w:proofErr w:type="spellStart"/>
-      <w:r>
-        <w:t>e.g</w:t>
-      </w:r>
-      <w:proofErr w:type="spellEnd"/>
-      <w:r>
-        <w:t xml:space="preserve"> with file type and sampling size. We were dealt with a sound player that had a lot of constraints. One was that the default only uses wav files. When we realised how big the sound files would be as wav, we decided to search for a format that was more compressed and that could be pl</w:t>
-      </w:r>
-      <w:r>
-        <w:t xml:space="preserve">ayed easily. We decided on </w:t>
-      </w:r>
-      <w:proofErr w:type="spellStart"/>
-      <w:r>
-        <w:t>wma</w:t>
-      </w:r>
-      <w:proofErr w:type="spellEnd"/>
-      <w:r>
-        <w:t>.</w:t>
-      </w:r>
-      <w:r>
-        <w:t xml:space="preserve"> </w:t>
-      </w:r>
-      <w:r>
-        <w:t>Being able to critically look at the benefits of it was important for the maintainability of the project (could you imagine having this many sounds in a project?)</w:t>
-      </w:r>
-    </w:p>
-    <w:p>
-      <w:r>
-        <w:t>I felt that the languages used helped a lot with this project and it also helped me to fix any problems that I faced in terms of wrong code or code that didn’t work correctly.  I liked going through the stages of multimedia development and this was what I liked about my project.</w:t>
-      </w:r>
-    </w:p>
-    <w:p>
-      <w:r>
-        <w:t>This course helped me design the user interface of my final project.</w:t>
-      </w:r>
-    </w:p>
-    <w:p>
-      <w:r>
-        <w:t>To start with we had to make a lighthouse and things just got more complicated from there. I really enjoyed this part of the class and made me have a change of heart in my pathway for my career</w:t>
-      </w:r>
-    </w:p>
-    <w:p>
-      <w:r>
-        <w:br w:type="page"/>
-      </w:r>
-    </w:p>
-    <w:p/>
-    <w:p>
-      <w:pPr>
-        <w:pStyle w:val="Heading2"/>
         <w:rPr>
           <w:lang w:eastAsia="zh-CN"/>
         </w:rPr>
       </w:pPr>
       <w:r>
-        <w:t>Recommendations</w:t>
+        <w:t xml:space="preserve">When students of the Co-operative education project were submitting their final report they were asked to analyse their previous courses with what they had learned and in relation to their project. Here we have statements the students have made about what is good about BCIT252. Each statement is made by a separate student and bullet points are used to make this distinction. </w:t>
       </w:r>
     </w:p>
     <w:p>
-      <w:r>
-        <w:t>There are no recommendations for this course.</w:t>
-      </w:r>
+      <w:bookmarkStart w:id="0" w:name="_GoBack"/>
+      <w:bookmarkEnd w:id="0"/>
     </w:p>
-    <w:p/>
+    <w:p>
+      <w:pPr>
+        <w:pStyle w:val="Heading2"/>
+      </w:pPr>
+      <w:r>
+        <w:t xml:space="preserve">What </w:t>
+      </w:r>
+      <w:r>
+        <w:t xml:space="preserve">students think </w:t>
+      </w:r>
+      <w:r>
+        <w:t>is good about this course</w:t>
+      </w:r>
+    </w:p>
+    <w:p>
+      <w:pPr>
+        <w:pStyle w:val="ListParagraph"/>
+        <w:numPr>
+          <w:ilvl w:val="0"/>
+          <w:numId w:val="1"/>
+        </w:numPr>
+        <w:ind w:left="714" w:hanging="357"/>
+        <w:contextualSpacing w:val="0"/>
+      </w:pPr>
+      <w:r>
+        <w:t>The course kicked off with some theory work building on what we learned in Web Development. We had to research multimedia aspects such as sound, video, graphics and images. Definitely a very useful research assignment that helped me a lot in understanding the different multimedia elements.</w:t>
+      </w:r>
+    </w:p>
+    <w:p>
+      <w:pPr>
+        <w:pStyle w:val="ListParagraph"/>
+        <w:numPr>
+          <w:ilvl w:val="0"/>
+          <w:numId w:val="1"/>
+        </w:numPr>
+        <w:ind w:left="714" w:hanging="357"/>
+        <w:contextualSpacing w:val="0"/>
+      </w:pPr>
+      <w:r>
+        <w:t>The IT</w:t>
+      </w:r>
+      <w:r>
+        <w:t>2</w:t>
+      </w:r>
+      <w:r>
+        <w:t xml:space="preserve">52 course curriculum was used in our editing of design elements on each game. </w:t>
+      </w:r>
+    </w:p>
+    <w:p>
+      <w:pPr>
+        <w:pStyle w:val="ListParagraph"/>
+        <w:numPr>
+          <w:ilvl w:val="0"/>
+          <w:numId w:val="1"/>
+        </w:numPr>
+        <w:ind w:left="714" w:hanging="357"/>
+        <w:contextualSpacing w:val="0"/>
+      </w:pPr>
+      <w:r>
+        <w:t xml:space="preserve">The techniques that I used in my child prodigies were used quite extensively in the project. </w:t>
+      </w:r>
+      <w:r>
+        <w:t>For instance, in the course we use</w:t>
+      </w:r>
+      <w:r>
+        <w:t>d</w:t>
+      </w:r>
+      <w:r>
+        <w:t xml:space="preserve"> the complex tools for selecting areas on an image either by colour inversion, or lasso tools that allowed you to cut out areas of a picture. This was helpful in producing transparent backgrounds to each of the animals/items that we developed for the project.</w:t>
+      </w:r>
+      <w:r>
+        <w:t xml:space="preserve"> </w:t>
+      </w:r>
+      <w:r>
+        <w:t xml:space="preserve">In addition to this, what </w:t>
+      </w:r>
+      <w:r>
+        <w:t>I did with</w:t>
+      </w:r>
+      <w:r>
+        <w:t xml:space="preserve"> sound was used in the 80 or so samples that were needed for the project - testing to see whether the samples were satisfactory for use in the program. And also knowing where you can make compromises, e.g with file type and sampling size. We were dealt with a sound player that had a lot of constraints. One was that the default only uses wav files. When we realised how big the sound files would be as wav, we decided to search for a format that was more compressed and that could be pl</w:t>
+      </w:r>
+      <w:r>
+        <w:t>ayed easily. We decided on wma.</w:t>
+      </w:r>
+      <w:r>
+        <w:t xml:space="preserve"> </w:t>
+      </w:r>
+      <w:r>
+        <w:t>Being able to critically look at the benefits of it was important for the maintainability of the project (could you imagine having this many sounds in a project?)</w:t>
+      </w:r>
+    </w:p>
+    <w:p>
+      <w:pPr>
+        <w:pStyle w:val="ListParagraph"/>
+        <w:numPr>
+          <w:ilvl w:val="0"/>
+          <w:numId w:val="1"/>
+        </w:numPr>
+        <w:ind w:left="714" w:hanging="357"/>
+        <w:contextualSpacing w:val="0"/>
+      </w:pPr>
+      <w:r>
+        <w:t>I felt that the languages used helped a lot with this project and it also helped me to fix any problems that I faced in terms of wrong code or code that didn’t work correctly.  I liked going through the stages of multimedia development and this was what I liked about my project.</w:t>
+      </w:r>
+    </w:p>
+    <w:p>
+      <w:pPr>
+        <w:pStyle w:val="ListParagraph"/>
+        <w:numPr>
+          <w:ilvl w:val="0"/>
+          <w:numId w:val="1"/>
+        </w:numPr>
+        <w:ind w:left="714" w:hanging="357"/>
+        <w:contextualSpacing w:val="0"/>
+      </w:pPr>
+      <w:r>
+        <w:t>This course helped me design the user interface of my final project.</w:t>
+      </w:r>
+    </w:p>
+    <w:p>
+      <w:pPr>
+        <w:pStyle w:val="ListParagraph"/>
+        <w:numPr>
+          <w:ilvl w:val="0"/>
+          <w:numId w:val="1"/>
+        </w:numPr>
+        <w:ind w:left="714" w:hanging="357"/>
+        <w:contextualSpacing w:val="0"/>
+      </w:pPr>
+      <w:r>
+        <w:t>To start with we had to make a lighthouse and things just got more complicated from there. I really enjoyed this part of the class and made me have a change of heart in my pathway for my career</w:t>
+      </w:r>
+    </w:p>
     <w:sectPr>
+      <w:footerReference w:type="default" r:id="rId8"/>
       <w:pgSz w:w="11906" w:h="16838"/>
-      <w:pgMar w:top="1440" w:right="1440" w:bottom="1440" w:left="1440" w:header="708" w:footer="708" w:gutter="0"/>
+      <w:pgMar w:top="568" w:right="1440" w:bottom="1440" w:left="1440" w:header="708" w:footer="178" w:gutter="0"/>
       <w:cols w:space="708"/>
+      <w:titlePg/>
       <w:docGrid w:linePitch="360"/>
     </w:sectPr>
   </w:body>
 </w:document>
+</file>
+
+<file path=word/endnotes.xml><?xml version="1.0" encoding="utf-8"?>
+<w:endnotes xmlns:wpc="http://schemas.microsoft.com/office/word/2010/wordprocessingCanvas" xmlns:mc="http://schemas.openxmlformats.org/markup-compatibility/2006" xmlns:o="urn:schemas-microsoft-com:office:office" xmlns:r="http://schemas.openxmlformats.org/officeDocument/2006/relationships" xmlns:m="http://schemas.openxmlformats.org/officeDocument/2006/math" xmlns:v="urn:schemas-microsoft-com:vml" xmlns:wp14="http://schemas.microsoft.com/office/word/2010/wordprocessingDrawing" xmlns:wp="http://schemas.openxmlformats.org/drawingml/2006/wordprocessingDrawing" xmlns:w10="urn:schemas-microsoft-com:office:word" xmlns:w="http://schemas.openxmlformats.org/wordprocessingml/2006/main" xmlns:w14="http://schemas.microsoft.com/office/word/2010/wordml" xmlns:w15="http://schemas.microsoft.com/office/word/2012/wordml" xmlns:wpg="http://schemas.microsoft.com/office/word/2010/wordprocessingGroup" xmlns:wpi="http://schemas.microsoft.com/office/word/2010/wordprocessingInk" xmlns:wne="http://schemas.microsoft.com/office/word/2006/wordml" xmlns:wps="http://schemas.microsoft.com/office/word/2010/wordprocessingShape" mc:Ignorable="w14 w15 wp14">
+  <w:endnote w:type="separator" w:id="-1">
+    <w:p>
+      <w:pPr>
+        <w:spacing w:after="0" w:line="240" w:lineRule="auto"/>
+      </w:pPr>
+      <w:r>
+        <w:separator/>
+      </w:r>
+    </w:p>
+  </w:endnote>
+  <w:endnote w:type="continuationSeparator" w:id="0">
+    <w:p>
+      <w:pPr>
+        <w:spacing w:after="0" w:line="240" w:lineRule="auto"/>
+      </w:pPr>
+      <w:r>
+        <w:continuationSeparator/>
+      </w:r>
+    </w:p>
+  </w:endnote>
+</w:endnotes>
+</file>
+
+<file path=word/footer1.xml><?xml version="1.0" encoding="utf-8"?>
+<w:ftr xmlns:wpc="http://schemas.microsoft.com/office/word/2010/wordprocessingCanvas" xmlns:mc="http://schemas.openxmlformats.org/markup-compatibility/2006" xmlns:o="urn:schemas-microsoft-com:office:office" xmlns:r="http://schemas.openxmlformats.org/officeDocument/2006/relationships" xmlns:m="http://schemas.openxmlformats.org/officeDocument/2006/math" xmlns:v="urn:schemas-microsoft-com:vml" xmlns:wp14="http://schemas.microsoft.com/office/word/2010/wordprocessingDrawing" xmlns:wp="http://schemas.openxmlformats.org/drawingml/2006/wordprocessingDrawing" xmlns:w10="urn:schemas-microsoft-com:office:word" xmlns:w="http://schemas.openxmlformats.org/wordprocessingml/2006/main" xmlns:w14="http://schemas.microsoft.com/office/word/2010/wordml" xmlns:w15="http://schemas.microsoft.com/office/word/2012/wordml" xmlns:wpg="http://schemas.microsoft.com/office/word/2010/wordprocessingGroup" xmlns:wpi="http://schemas.microsoft.com/office/word/2010/wordprocessingInk" xmlns:wne="http://schemas.microsoft.com/office/word/2006/wordml" xmlns:wps="http://schemas.microsoft.com/office/word/2010/wordprocessingShape" mc:Ignorable="w14 w15 wp14">
+  <w:p>
+    <w:pPr>
+      <w:pStyle w:val="Footer"/>
+      <w:pBdr>
+        <w:top w:val="single" w:sz="4" w:space="1" w:color="auto"/>
+      </w:pBdr>
+      <w:rPr>
+        <w:rFonts w:asciiTheme="minorHAnsi" w:hAnsiTheme="minorHAnsi"/>
+        <w:i/>
+        <w:sz w:val="16"/>
+      </w:rPr>
+    </w:pPr>
+    <w:r>
+      <w:rPr>
+        <w:rFonts w:asciiTheme="minorHAnsi" w:hAnsiTheme="minorHAnsi"/>
+        <w:i/>
+        <w:sz w:val="16"/>
+      </w:rPr>
+      <w:t>©CPIT Department of Computing July 2016</w:t>
+    </w:r>
+    <w:r>
+      <w:rPr>
+        <w:rFonts w:asciiTheme="minorHAnsi" w:hAnsiTheme="minorHAnsi"/>
+        <w:i/>
+        <w:sz w:val="16"/>
+      </w:rPr>
+      <w:tab/>
+    </w:r>
+    <w:r>
+      <w:rPr>
+        <w:rFonts w:asciiTheme="minorHAnsi" w:hAnsiTheme="minorHAnsi"/>
+        <w:i/>
+        <w:sz w:val="16"/>
+      </w:rPr>
+      <w:tab/>
+      <w:t xml:space="preserve">Page </w:t>
+    </w:r>
+    <w:r>
+      <w:rPr>
+        <w:rFonts w:asciiTheme="minorHAnsi" w:hAnsiTheme="minorHAnsi"/>
+        <w:i/>
+        <w:sz w:val="16"/>
+      </w:rPr>
+      <w:fldChar w:fldCharType="begin"/>
+    </w:r>
+    <w:r>
+      <w:rPr>
+        <w:rFonts w:asciiTheme="minorHAnsi" w:hAnsiTheme="minorHAnsi"/>
+        <w:i/>
+        <w:sz w:val="16"/>
+      </w:rPr>
+      <w:instrText xml:space="preserve"> PAGE   \* MERGEFORMAT </w:instrText>
+    </w:r>
+    <w:r>
+      <w:rPr>
+        <w:rFonts w:asciiTheme="minorHAnsi" w:hAnsiTheme="minorHAnsi"/>
+        <w:i/>
+        <w:sz w:val="16"/>
+      </w:rPr>
+      <w:fldChar w:fldCharType="separate"/>
+    </w:r>
+    <w:r>
+      <w:rPr>
+        <w:rFonts w:asciiTheme="minorHAnsi" w:hAnsiTheme="minorHAnsi"/>
+        <w:i/>
+        <w:noProof/>
+        <w:sz w:val="16"/>
+      </w:rPr>
+      <w:t>2</w:t>
+    </w:r>
+    <w:r>
+      <w:rPr>
+        <w:rFonts w:asciiTheme="minorHAnsi" w:hAnsiTheme="minorHAnsi"/>
+        <w:i/>
+        <w:noProof/>
+        <w:sz w:val="16"/>
+      </w:rPr>
+      <w:fldChar w:fldCharType="end"/>
+    </w:r>
+  </w:p>
+  <w:p>
+    <w:pPr>
+      <w:pStyle w:val="Footer"/>
+    </w:pPr>
+  </w:p>
+</w:ftr>
+</file>
+
+<file path=word/footnotes.xml><?xml version="1.0" encoding="utf-8"?>
+<w:footnotes xmlns:wpc="http://schemas.microsoft.com/office/word/2010/wordprocessingCanvas" xmlns:mc="http://schemas.openxmlformats.org/markup-compatibility/2006" xmlns:o="urn:schemas-microsoft-com:office:office" xmlns:r="http://schemas.openxmlformats.org/officeDocument/2006/relationships" xmlns:m="http://schemas.openxmlformats.org/officeDocument/2006/math" xmlns:v="urn:schemas-microsoft-com:vml" xmlns:wp14="http://schemas.microsoft.com/office/word/2010/wordprocessingDrawing" xmlns:wp="http://schemas.openxmlformats.org/drawingml/2006/wordprocessingDrawing" xmlns:w10="urn:schemas-microsoft-com:office:word" xmlns:w="http://schemas.openxmlformats.org/wordprocessingml/2006/main" xmlns:w14="http://schemas.microsoft.com/office/word/2010/wordml" xmlns:w15="http://schemas.microsoft.com/office/word/2012/wordml" xmlns:wpg="http://schemas.microsoft.com/office/word/2010/wordprocessingGroup" xmlns:wpi="http://schemas.microsoft.com/office/word/2010/wordprocessingInk" xmlns:wne="http://schemas.microsoft.com/office/word/2006/wordml" xmlns:wps="http://schemas.microsoft.com/office/word/2010/wordprocessingShape" mc:Ignorable="w14 w15 wp14">
+  <w:footnote w:type="separator" w:id="-1">
+    <w:p>
+      <w:pPr>
+        <w:spacing w:after="0" w:line="240" w:lineRule="auto"/>
+      </w:pPr>
+      <w:r>
+        <w:separator/>
+      </w:r>
+    </w:p>
+  </w:footnote>
+  <w:footnote w:type="continuationSeparator" w:id="0">
+    <w:p>
+      <w:pPr>
+        <w:spacing w:after="0" w:line="240" w:lineRule="auto"/>
+      </w:pPr>
+      <w:r>
+        <w:continuationSeparator/>
+      </w:r>
+    </w:p>
+  </w:footnote>
+</w:footnotes>
+</file>
+
+<file path=word/numbering.xml><?xml version="1.0" encoding="utf-8"?>
+<w:numbering xmlns:wpc="http://schemas.microsoft.com/office/word/2010/wordprocessingCanvas" xmlns:mc="http://schemas.openxmlformats.org/markup-compatibility/2006" xmlns:o="urn:schemas-microsoft-com:office:office" xmlns:r="http://schemas.openxmlformats.org/officeDocument/2006/relationships" xmlns:m="http://schemas.openxmlformats.org/officeDocument/2006/math" xmlns:v="urn:schemas-microsoft-com:vml" xmlns:wp14="http://schemas.microsoft.com/office/word/2010/wordprocessingDrawing" xmlns:wp="http://schemas.openxmlformats.org/drawingml/2006/wordprocessingDrawing" xmlns:w10="urn:schemas-microsoft-com:office:word" xmlns:w="http://schemas.openxmlformats.org/wordprocessingml/2006/main" xmlns:w14="http://schemas.microsoft.com/office/word/2010/wordml" xmlns:w15="http://schemas.microsoft.com/office/word/2012/wordml" xmlns:wpg="http://schemas.microsoft.com/office/word/2010/wordprocessingGroup" xmlns:wpi="http://schemas.microsoft.com/office/word/2010/wordprocessingInk" xmlns:wne="http://schemas.microsoft.com/office/word/2006/wordml" xmlns:wps="http://schemas.microsoft.com/office/word/2010/wordprocessingShape" mc:Ignorable="w14 w15 wp14">
+  <w:abstractNum w:abstractNumId="0" w15:restartNumberingAfterBreak="0">
+    <w:nsid w:val="7E196AC4"/>
+    <w:multiLevelType w:val="hybridMultilevel"/>
+    <w:tmpl w:val="7CB216E4"/>
+    <w:lvl w:ilvl="0" w:tplc="14090001">
+      <w:start w:val="1"/>
+      <w:numFmt w:val="bullet"/>
+      <w:lvlText w:val=""/>
+      <w:lvlJc w:val="left"/>
+      <w:pPr>
+        <w:ind w:left="720" w:hanging="360"/>
+      </w:pPr>
+      <w:rPr>
+        <w:rFonts w:ascii="Symbol" w:hAnsi="Symbol" w:hint="default"/>
+      </w:rPr>
+    </w:lvl>
+    <w:lvl w:ilvl="1" w:tplc="14090003" w:tentative="1">
+      <w:start w:val="1"/>
+      <w:numFmt w:val="bullet"/>
+      <w:lvlText w:val="o"/>
+      <w:lvlJc w:val="left"/>
+      <w:pPr>
+        <w:ind w:left="1440" w:hanging="360"/>
+      </w:pPr>
+      <w:rPr>
+        <w:rFonts w:ascii="Courier New" w:hAnsi="Courier New" w:cs="Courier New" w:hint="default"/>
+      </w:rPr>
+    </w:lvl>
+    <w:lvl w:ilvl="2" w:tplc="14090005" w:tentative="1">
+      <w:start w:val="1"/>
+      <w:numFmt w:val="bullet"/>
+      <w:lvlText w:val=""/>
+      <w:lvlJc w:val="left"/>
+      <w:pPr>
+        <w:ind w:left="2160" w:hanging="360"/>
+      </w:pPr>
+      <w:rPr>
+        <w:rFonts w:ascii="Wingdings" w:hAnsi="Wingdings" w:hint="default"/>
+      </w:rPr>
+    </w:lvl>
+    <w:lvl w:ilvl="3" w:tplc="14090001" w:tentative="1">
+      <w:start w:val="1"/>
+      <w:numFmt w:val="bullet"/>
+      <w:lvlText w:val=""/>
+      <w:lvlJc w:val="left"/>
+      <w:pPr>
+        <w:ind w:left="2880" w:hanging="360"/>
+      </w:pPr>
+      <w:rPr>
+        <w:rFonts w:ascii="Symbol" w:hAnsi="Symbol" w:hint="default"/>
+      </w:rPr>
+    </w:lvl>
+    <w:lvl w:ilvl="4" w:tplc="14090003" w:tentative="1">
+      <w:start w:val="1"/>
+      <w:numFmt w:val="bullet"/>
+      <w:lvlText w:val="o"/>
+      <w:lvlJc w:val="left"/>
+      <w:pPr>
+        <w:ind w:left="3600" w:hanging="360"/>
+      </w:pPr>
+      <w:rPr>
+        <w:rFonts w:ascii="Courier New" w:hAnsi="Courier New" w:cs="Courier New" w:hint="default"/>
+      </w:rPr>
+    </w:lvl>
+    <w:lvl w:ilvl="5" w:tplc="14090005" w:tentative="1">
+      <w:start w:val="1"/>
+      <w:numFmt w:val="bullet"/>
+      <w:lvlText w:val=""/>
+      <w:lvlJc w:val="left"/>
+      <w:pPr>
+        <w:ind w:left="4320" w:hanging="360"/>
+      </w:pPr>
+      <w:rPr>
+        <w:rFonts w:ascii="Wingdings" w:hAnsi="Wingdings" w:hint="default"/>
+      </w:rPr>
+    </w:lvl>
+    <w:lvl w:ilvl="6" w:tplc="14090001" w:tentative="1">
+      <w:start w:val="1"/>
+      <w:numFmt w:val="bullet"/>
+      <w:lvlText w:val=""/>
+      <w:lvlJc w:val="left"/>
+      <w:pPr>
+        <w:ind w:left="5040" w:hanging="360"/>
+      </w:pPr>
+      <w:rPr>
+        <w:rFonts w:ascii="Symbol" w:hAnsi="Symbol" w:hint="default"/>
+      </w:rPr>
+    </w:lvl>
+    <w:lvl w:ilvl="7" w:tplc="14090003" w:tentative="1">
+      <w:start w:val="1"/>
+      <w:numFmt w:val="bullet"/>
+      <w:lvlText w:val="o"/>
+      <w:lvlJc w:val="left"/>
+      <w:pPr>
+        <w:ind w:left="5760" w:hanging="360"/>
+      </w:pPr>
+      <w:rPr>
+        <w:rFonts w:ascii="Courier New" w:hAnsi="Courier New" w:cs="Courier New" w:hint="default"/>
+      </w:rPr>
+    </w:lvl>
+    <w:lvl w:ilvl="8" w:tplc="14090005" w:tentative="1">
+      <w:start w:val="1"/>
+      <w:numFmt w:val="bullet"/>
+      <w:lvlText w:val=""/>
+      <w:lvlJc w:val="left"/>
+      <w:pPr>
+        <w:ind w:left="6480" w:hanging="360"/>
+      </w:pPr>
+      <w:rPr>
+        <w:rFonts w:ascii="Wingdings" w:hAnsi="Wingdings" w:hint="default"/>
+      </w:rPr>
+    </w:lvl>
+  </w:abstractNum>
+  <w:num w:numId="1">
+    <w:abstractNumId w:val="0"/>
+  </w:num>
+</w:numbering>
 </file>
 
 <file path=word/styles.xml><?xml version="1.0" encoding="utf-8"?>
@@ -883,11 +1181,11 @@
     <w:uiPriority w:val="9"/>
     <w:unhideWhenUsed/>
     <w:qFormat/>
-    <w:rsid w:val="001033E5"/>
+    <w:rsid w:val="00CD7B78"/>
     <w:pPr>
       <w:keepNext/>
       <w:keepLines/>
-      <w:spacing w:before="40" w:after="0"/>
+      <w:spacing w:before="40"/>
       <w:outlineLvl w:val="1"/>
     </w:pPr>
     <w:rPr>
@@ -951,7 +1249,7 @@
     <w:basedOn w:val="DefaultParagraphFont"/>
     <w:link w:val="Heading2"/>
     <w:uiPriority w:val="9"/>
-    <w:rsid w:val="001033E5"/>
+    <w:rsid w:val="00CD7B78"/>
     <w:rPr>
       <w:rFonts w:asciiTheme="majorHAnsi" w:eastAsiaTheme="majorEastAsia" w:hAnsiTheme="majorHAnsi" w:cstheme="majorBidi"/>
       <w:color w:val="2E74B5" w:themeColor="accent1" w:themeShade="BF"/>
@@ -1044,6 +1342,69 @@
       <w:szCs w:val="24"/>
       <w:lang w:eastAsia="en-NZ"/>
     </w:rPr>
+  </w:style>
+  <w:style w:type="paragraph" w:styleId="Header">
+    <w:name w:val="header"/>
+    <w:basedOn w:val="Normal"/>
+    <w:link w:val="HeaderChar"/>
+    <w:uiPriority w:val="99"/>
+    <w:unhideWhenUsed/>
+    <w:rsid w:val="00F76323"/>
+    <w:pPr>
+      <w:tabs>
+        <w:tab w:val="center" w:pos="4513"/>
+        <w:tab w:val="right" w:pos="9026"/>
+      </w:tabs>
+      <w:spacing w:after="0" w:line="240" w:lineRule="auto"/>
+    </w:pPr>
+  </w:style>
+  <w:style w:type="character" w:customStyle="1" w:styleId="HeaderChar">
+    <w:name w:val="Header Char"/>
+    <w:basedOn w:val="DefaultParagraphFont"/>
+    <w:link w:val="Header"/>
+    <w:uiPriority w:val="99"/>
+    <w:rsid w:val="00F76323"/>
+    <w:rPr>
+      <w:rFonts w:ascii="Times New Roman" w:hAnsi="Times New Roman" w:cs="Times New Roman"/>
+      <w:lang w:eastAsia="en-NZ"/>
+    </w:rPr>
+  </w:style>
+  <w:style w:type="paragraph" w:styleId="Footer">
+    <w:name w:val="footer"/>
+    <w:basedOn w:val="Normal"/>
+    <w:link w:val="FooterChar"/>
+    <w:uiPriority w:val="99"/>
+    <w:unhideWhenUsed/>
+    <w:rsid w:val="00F76323"/>
+    <w:pPr>
+      <w:tabs>
+        <w:tab w:val="center" w:pos="4513"/>
+        <w:tab w:val="right" w:pos="9026"/>
+      </w:tabs>
+      <w:spacing w:after="0" w:line="240" w:lineRule="auto"/>
+    </w:pPr>
+  </w:style>
+  <w:style w:type="character" w:customStyle="1" w:styleId="FooterChar">
+    <w:name w:val="Footer Char"/>
+    <w:basedOn w:val="DefaultParagraphFont"/>
+    <w:link w:val="Footer"/>
+    <w:uiPriority w:val="99"/>
+    <w:rsid w:val="00F76323"/>
+    <w:rPr>
+      <w:rFonts w:ascii="Times New Roman" w:hAnsi="Times New Roman" w:cs="Times New Roman"/>
+      <w:lang w:eastAsia="en-NZ"/>
+    </w:rPr>
+  </w:style>
+  <w:style w:type="paragraph" w:styleId="ListParagraph">
+    <w:name w:val="List Paragraph"/>
+    <w:basedOn w:val="Normal"/>
+    <w:uiPriority w:val="34"/>
+    <w:qFormat/>
+    <w:rsid w:val="00CD7B78"/>
+    <w:pPr>
+      <w:ind w:left="720"/>
+      <w:contextualSpacing/>
+    </w:pPr>
   </w:style>
 </w:styles>
 </file>
